--- a/downie0786342_cis3700_a2.docx
+++ b/downie0786342_cis3700_a2.docx
@@ -20,16 +20,516 @@
     <w:p>
       <w:pPr>
         <w:pStyle w:val="Heading1"/>
+      </w:pPr>
+      <w:r>
+        <w:t xml:space="preserve">Question 1) </w:t>
+      </w:r>
+      <w:r>
+        <w:t>Soundness and completeness of inference algorithms</w:t>
+      </w:r>
+    </w:p>
+    <w:p>
+      <w:pPr>
+        <w:pStyle w:val="ListParagraph"/>
+        <w:numPr>
+          <w:ilvl w:val="0"/>
+          <w:numId w:val="15"/>
+        </w:numPr>
+      </w:pPr>
+      <w:r>
+        <w:t>INF1 is sound, so any sentence generated by INF1 must be true. Therefore S1 is true in TE.</w:t>
+      </w:r>
+    </w:p>
+    <w:p>
+      <w:pPr>
+        <w:pStyle w:val="ListParagraph"/>
+        <w:numPr>
+          <w:ilvl w:val="0"/>
+          <w:numId w:val="16"/>
+        </w:numPr>
         <w:rPr>
+          <w:sz w:val="16"/>
+          <w:szCs w:val="16"/>
+        </w:rPr>
+      </w:pPr>
+      <w:r>
+        <w:t xml:space="preserve">Because INF1 is not complete will not generate all valid </w:t>
+      </w:r>
+      <w:r>
+        <w:t xml:space="preserve">sentences. </w:t>
+      </w:r>
+      <w:r>
+        <w:rPr>
+          <w:vertAlign w:val="subscript"/>
+        </w:rPr>
+        <w:t>(There are true sentences that do not get generated by INF1, and there are false sentences that do not get generated by INF1).</w:t>
+      </w:r>
+      <w:r>
+        <w:t xml:space="preserve"> This means that we cannot be sure if any sentence not generated by INF1 is true or false. Which means</w:t>
+      </w:r>
+      <w:r>
+        <w:t xml:space="preserve"> we cannot be sure whether or not S2 is true in TE.</w:t>
+      </w:r>
+    </w:p>
+    <w:p>
+      <w:pPr>
+        <w:pStyle w:val="ListParagraph"/>
+        <w:numPr>
+          <w:ilvl w:val="0"/>
+          <w:numId w:val="16"/>
+        </w:numPr>
+        <w:rPr>
+          <w:sz w:val="16"/>
+          <w:szCs w:val="16"/>
+        </w:rPr>
+      </w:pPr>
+      <w:r>
+        <w:t>While INF2 will generate every true sentence (it is complete), INF2 will also generate sentences that are false (it is not sound). Therefore we cannot be sure if anything generated by INF2 is true or false.</w:t>
+      </w:r>
+    </w:p>
+    <w:p>
+      <w:pPr>
+        <w:pStyle w:val="ListParagraph"/>
+        <w:numPr>
+          <w:ilvl w:val="0"/>
+          <w:numId w:val="16"/>
+        </w:numPr>
+        <w:rPr>
+          <w:sz w:val="16"/>
+          <w:szCs w:val="16"/>
+        </w:rPr>
+      </w:pPr>
+      <w:r>
+        <w:rPr>
+          <w:rFonts w:ascii="Arial" w:hAnsi="Arial" w:cs="Arial"/>
+          <w:color w:val="000000"/>
+        </w:rPr>
+        <w:t>S4 will be false. INF2 can generate all true sentences (it is complete). Therefore anything that cannot be generated by INF2 must be false.</w:t>
+      </w:r>
+    </w:p>
+    <w:p>
+      <w:pPr>
+        <w:pStyle w:val="ListParagraph"/>
+        <w:numPr>
+          <w:ilvl w:val="0"/>
+          <w:numId w:val="16"/>
+        </w:numPr>
+        <w:rPr>
+          <w:sz w:val="16"/>
+          <w:szCs w:val="16"/>
+        </w:rPr>
+      </w:pPr>
+      <w:r>
+        <w:rPr>
+          <w:rFonts w:ascii="Arial" w:hAnsi="Arial" w:cs="Arial"/>
+          <w:color w:val="000000"/>
+        </w:rPr>
+        <w:t>INF3 is sound, and so any sentence generated by INF3 will be true. Therefore S5 will be true in TE.</w:t>
+      </w:r>
+    </w:p>
+    <w:p>
+      <w:pPr>
+        <w:pStyle w:val="ListParagraph"/>
+        <w:numPr>
+          <w:ilvl w:val="0"/>
+          <w:numId w:val="16"/>
+        </w:numPr>
+        <w:rPr>
+          <w:sz w:val="16"/>
+          <w:szCs w:val="16"/>
+        </w:rPr>
+      </w:pPr>
+      <w:r>
+        <w:rPr>
+          <w:rFonts w:ascii="Arial" w:hAnsi="Arial" w:cs="Arial"/>
+          <w:color w:val="000000"/>
+        </w:rPr>
+        <w:t>All sentences produced by INF3 will be true (it is sound). Therefore any sentence that cannot be produced by INF3 must be false.</w:t>
+      </w:r>
+    </w:p>
+    <w:p>
+      <w:pPr>
+        <w:pStyle w:val="Heading1"/>
+      </w:pPr>
+      <w:r>
+        <w:t xml:space="preserve">Question 2) </w:t>
+      </w:r>
+      <w:r>
+        <w:t>Knowledge representation by logic sentences</w:t>
+      </w:r>
+    </w:p>
+    <w:p>
+      <w:pPr>
+        <w:pStyle w:val="ListParagraph"/>
+        <w:numPr>
+          <w:ilvl w:val="0"/>
+          <w:numId w:val="17"/>
+        </w:numPr>
+      </w:pPr>
+      <w:r>
+        <w:rPr>
+          <w:rFonts w:ascii="Arial" w:hAnsi="Arial" w:cs="Arial"/>
+          <w:color w:val="000000"/>
+        </w:rPr>
+        <w:t xml:space="preserve">P23 </w:t>
+      </w:r>
+      <w:r>
+        <w:rPr>
+          <w:rFonts w:ascii="Cambria Math" w:hAnsi="Cambria Math" w:cs="Cambria Math"/>
+          <w:color w:val="000000"/>
+        </w:rPr>
+        <w:t>⇔</w:t>
+      </w:r>
+      <w:r>
+        <w:rPr>
+          <w:rFonts w:ascii="Arial" w:hAnsi="Arial" w:cs="Arial"/>
+          <w:color w:val="000000"/>
+        </w:rPr>
+        <w:t xml:space="preserve"> (B12 ^ B22 ^ B23 ^ B33)</w:t>
+      </w:r>
+    </w:p>
+    <w:p>
+      <w:pPr>
+        <w:pStyle w:val="ListParagraph"/>
+        <w:numPr>
+          <w:ilvl w:val="0"/>
+          <w:numId w:val="17"/>
+        </w:numPr>
+      </w:pPr>
+      <w:r>
+        <w:rPr>
+          <w:rFonts w:ascii="Arial" w:hAnsi="Arial" w:cs="Arial"/>
+          <w:color w:val="000000"/>
+        </w:rPr>
+        <w:t>A</w:t>
+      </w:r>
+      <w:r>
+        <w:rPr>
+          <w:rFonts w:ascii="Arial" w:hAnsi="Arial" w:cs="Arial"/>
+          <w:color w:val="000000"/>
+          <w:sz w:val="13"/>
+          <w:szCs w:val="13"/>
+          <w:vertAlign w:val="subscript"/>
+        </w:rPr>
+        <w:t>N</w:t>
+      </w:r>
+      <w:r>
+        <w:rPr>
+          <w:rFonts w:ascii="Arial" w:hAnsi="Arial" w:cs="Arial"/>
+          <w:color w:val="000000"/>
+        </w:rPr>
+        <w:t xml:space="preserve"> ^ A</w:t>
+      </w:r>
+      <w:r>
+        <w:rPr>
+          <w:rFonts w:ascii="Arial" w:hAnsi="Arial" w:cs="Arial"/>
+          <w:color w:val="000000"/>
+          <w:sz w:val="13"/>
+          <w:szCs w:val="13"/>
+          <w:vertAlign w:val="subscript"/>
+        </w:rPr>
+        <w:t xml:space="preserve">S </w:t>
+      </w:r>
+      <w:r>
+        <w:rPr>
+          <w:rFonts w:ascii="Arial" w:hAnsi="Arial" w:cs="Arial"/>
+          <w:color w:val="000000"/>
+        </w:rPr>
+        <w:t>^ W</w:t>
+      </w:r>
+      <w:r>
+        <w:rPr>
+          <w:rFonts w:ascii="Arial" w:hAnsi="Arial" w:cs="Arial"/>
+          <w:color w:val="000000"/>
+          <w:sz w:val="13"/>
+          <w:szCs w:val="13"/>
+          <w:vertAlign w:val="subscript"/>
+        </w:rPr>
+        <w:t>14</w:t>
+      </w:r>
+      <w:r>
+        <w:rPr>
+          <w:rFonts w:ascii="Arial" w:hAnsi="Arial" w:cs="Arial"/>
+          <w:color w:val="000000"/>
+        </w:rPr>
+        <w:t xml:space="preserve"> ^ A</w:t>
+      </w:r>
+      <w:r>
+        <w:rPr>
+          <w:rFonts w:ascii="Arial" w:hAnsi="Arial" w:cs="Arial"/>
+          <w:color w:val="000000"/>
+          <w:sz w:val="13"/>
+          <w:szCs w:val="13"/>
+          <w:vertAlign w:val="subscript"/>
+        </w:rPr>
+        <w:t xml:space="preserve">12 </w:t>
+      </w:r>
+      <w:r>
+        <w:rPr>
+          <w:rFonts w:ascii="Arial" w:hAnsi="Arial" w:cs="Arial"/>
+          <w:color w:val="000000"/>
+        </w:rPr>
+        <w:t>=&gt; Wumpus</w:t>
+      </w:r>
+      <w:r>
+        <w:rPr>
+          <w:rFonts w:ascii="Arial" w:hAnsi="Arial" w:cs="Arial"/>
+          <w:color w:val="000000"/>
+        </w:rPr>
+        <w:t>Dead</w:t>
+      </w:r>
+    </w:p>
+    <w:p>
+      <w:pPr>
+        <w:pStyle w:val="ListParagraph"/>
+        <w:numPr>
+          <w:ilvl w:val="0"/>
+          <w:numId w:val="17"/>
+        </w:numPr>
+        <w:rPr>
+          <w:color w:val="FF0000"/>
+        </w:rPr>
+      </w:pPr>
+      <w:r>
+        <w:rPr>
+          <w:color w:val="FF0000"/>
+        </w:rPr>
+        <w:t>TODO</w:t>
+      </w:r>
+    </w:p>
+    <w:p>
+      <w:r>
+        <w:tab/>
+      </w:r>
+    </w:p>
+    <w:p>
+      <w:pPr>
+        <w:pStyle w:val="Heading1"/>
+      </w:pPr>
+      <w:r>
+        <w:t xml:space="preserve">Question 3) </w:t>
+      </w:r>
+      <w:r>
+        <w:t>Deciding entailment by model checking</w:t>
+      </w:r>
+    </w:p>
+    <w:p>
+      <w:pPr>
+        <w:pStyle w:val="ListParagraph"/>
+        <w:numPr>
+          <w:ilvl w:val="0"/>
+          <w:numId w:val="18"/>
+        </w:numPr>
+      </w:pPr>
+      <w:r>
+        <w:t xml:space="preserve">There are: </w:t>
+      </w:r>
+      <w:r>
+        <w:t>2 ^ 8 = 256</w:t>
+      </w:r>
+      <w:r>
+        <w:t xml:space="preserve"> models checked</w:t>
+      </w:r>
+    </w:p>
+    <w:p>
+      <w:pPr>
+        <w:pStyle w:val="ListParagraph"/>
+        <w:numPr>
+          <w:ilvl w:val="0"/>
+          <w:numId w:val="18"/>
+        </w:numPr>
+      </w:pPr>
+      <w:r>
+        <w:t xml:space="preserve">The outcome is: </w:t>
+      </w:r>
+      <w:r>
+        <w:t>isEntailed(KB, W31) == true</w:t>
+      </w:r>
+    </w:p>
+    <w:p/>
+    <w:p>
+      <w:pPr>
+        <w:pStyle w:val="Heading1"/>
+      </w:pPr>
+      <w:r>
+        <w:lastRenderedPageBreak/>
+        <w:t>Question 4</w:t>
+      </w:r>
+      <w:r>
+        <w:t xml:space="preserve">) </w:t>
+      </w:r>
+      <w:r>
+        <w:t>Converting sentence to CNF</w:t>
+      </w:r>
+    </w:p>
+    <w:p>
+      <w:r>
+        <w:rPr>
+          <w:noProof/>
           <w:lang w:eastAsia="en-CA"/>
         </w:rPr>
-      </w:pPr>
-      <w:r>
-        <w:t xml:space="preserve">Question 1) </w:t>
+        <w:drawing>
+          <wp:inline distT="0" distB="0" distL="0" distR="0" wp14:anchorId="325B2E8D" wp14:editId="72A85DBD">
+            <wp:extent cx="5943600" cy="3557905"/>
+            <wp:effectExtent l="0" t="0" r="0" b="4445"/>
+            <wp:docPr id="1" name="Picture 1"/>
+            <wp:cNvGraphicFramePr>
+              <a:graphicFrameLocks xmlns:a="http://schemas.openxmlformats.org/drawingml/2006/main" noChangeAspect="1"/>
+            </wp:cNvGraphicFramePr>
+            <a:graphic xmlns:a="http://schemas.openxmlformats.org/drawingml/2006/main">
+              <a:graphicData uri="http://schemas.openxmlformats.org/drawingml/2006/picture">
+                <pic:pic xmlns:pic="http://schemas.openxmlformats.org/drawingml/2006/picture">
+                  <pic:nvPicPr>
+                    <pic:cNvPr id="1" name=""/>
+                    <pic:cNvPicPr/>
+                  </pic:nvPicPr>
+                  <pic:blipFill>
+                    <a:blip r:embed="rId5"/>
+                    <a:stretch>
+                      <a:fillRect/>
+                    </a:stretch>
+                  </pic:blipFill>
+                  <pic:spPr>
+                    <a:xfrm>
+                      <a:off x="0" y="0"/>
+                      <a:ext cx="5943600" cy="3557905"/>
+                    </a:xfrm>
+                    <a:prstGeom prst="rect">
+                      <a:avLst/>
+                    </a:prstGeom>
+                  </pic:spPr>
+                </pic:pic>
+              </a:graphicData>
+            </a:graphic>
+          </wp:inline>
+        </w:drawing>
       </w:r>
       <w:bookmarkStart w:id="0" w:name="_GoBack"/>
       <w:bookmarkEnd w:id="0"/>
     </w:p>
+    <w:p>
+      <w:pPr>
+        <w:pStyle w:val="Heading1"/>
+      </w:pPr>
+      <w:r>
+        <w:t>Question 5</w:t>
+      </w:r>
+      <w:r>
+        <w:t xml:space="preserve">) </w:t>
+      </w:r>
+      <w:r>
+        <w:t>Resolution Closure</w:t>
+      </w:r>
+    </w:p>
+    <w:p>
+      <w:r>
+        <w:t>10! = 3</w:t>
+      </w:r>
+      <w:r>
+        <w:t>,628,800</w:t>
+      </w:r>
+    </w:p>
+    <w:p>
+      <w:pPr>
+        <w:pStyle w:val="Heading1"/>
+      </w:pPr>
+      <w:r>
+        <w:t>Question 8</w:t>
+      </w:r>
+      <w:r>
+        <w:t xml:space="preserve">) </w:t>
+      </w:r>
+      <w:r>
+        <w:t>Knowledge representation and inference</w:t>
+      </w:r>
+    </w:p>
+    <w:tbl>
+      <w:tblPr>
+        <w:tblStyle w:val="TableGrid"/>
+        <w:tblW w:w="0" w:type="auto"/>
+        <w:tblBorders>
+          <w:top w:val="none" w:sz="0" w:space="0" w:color="auto"/>
+          <w:left w:val="none" w:sz="0" w:space="0" w:color="auto"/>
+          <w:bottom w:val="none" w:sz="0" w:space="0" w:color="auto"/>
+          <w:right w:val="none" w:sz="0" w:space="0" w:color="auto"/>
+          <w:insideH w:val="none" w:sz="0" w:space="0" w:color="auto"/>
+        </w:tblBorders>
+        <w:tblLook w:val="04A0" w:firstRow="1" w:lastRow="0" w:firstColumn="1" w:lastColumn="0" w:noHBand="0" w:noVBand="1"/>
+      </w:tblPr>
+      <w:tblGrid>
+        <w:gridCol w:w="704"/>
+        <w:gridCol w:w="8646"/>
+      </w:tblGrid>
+      <w:tr>
+        <w:tc>
+          <w:tcPr>
+            <w:tcW w:w="704" w:type="dxa"/>
+          </w:tcPr>
+          <w:p>
+            <w:r>
+              <w:t>D)</w:t>
+            </w:r>
+          </w:p>
+        </w:tc>
+        <w:tc>
+          <w:tcPr>
+            <w:tcW w:w="8646" w:type="dxa"/>
+          </w:tcPr>
+          <w:p>
+            <w:r>
+              <w:t>i)</w:t>
+            </w:r>
+            <w:r>
+              <w:t xml:space="preserve"> N/A</w:t>
+            </w:r>
+          </w:p>
+        </w:tc>
+      </w:tr>
+      <w:tr>
+        <w:tc>
+          <w:tcPr>
+            <w:tcW w:w="704" w:type="dxa"/>
+          </w:tcPr>
+          <w:p/>
+        </w:tc>
+        <w:tc>
+          <w:tcPr>
+            <w:tcW w:w="8646" w:type="dxa"/>
+          </w:tcPr>
+          <w:p>
+            <w:r>
+              <w:t>ii)</w:t>
+            </w:r>
+            <w:r>
+              <w:t xml:space="preserve"> N/A</w:t>
+            </w:r>
+          </w:p>
+        </w:tc>
+      </w:tr>
+      <w:tr>
+        <w:tc>
+          <w:tcPr>
+            <w:tcW w:w="704" w:type="dxa"/>
+          </w:tcPr>
+          <w:p/>
+        </w:tc>
+        <w:tc>
+          <w:tcPr>
+            <w:tcW w:w="8646" w:type="dxa"/>
+          </w:tcPr>
+          <w:p>
+            <w:r>
+              <w:t>ii)</w:t>
+            </w:r>
+            <w:r>
+              <w:t xml:space="preserve"> N/A</w:t>
+            </w:r>
+          </w:p>
+        </w:tc>
+      </w:tr>
+    </w:tbl>
+    <w:p/>
+    <w:p/>
     <w:sectPr>
       <w:pgSz w:w="12240" w:h="15840"/>
       <w:pgMar w:top="1440" w:right="1440" w:bottom="1440" w:left="1440" w:header="708" w:footer="708" w:gutter="0"/>
@@ -334,6 +834,96 @@
     </w:lvl>
   </w:abstractNum>
   <w:abstractNum w:abstractNumId="3" w15:restartNumberingAfterBreak="0">
+    <w:nsid w:val="19436120"/>
+    <w:multiLevelType w:val="hybridMultilevel"/>
+    <w:tmpl w:val="D60E4DD4"/>
+    <w:lvl w:ilvl="0" w:tplc="862CAAA0">
+      <w:start w:val="2"/>
+      <w:numFmt w:val="upperLetter"/>
+      <w:lvlText w:val="%1)"/>
+      <w:lvlJc w:val="left"/>
+      <w:pPr>
+        <w:ind w:left="720" w:hanging="360"/>
+      </w:pPr>
+      <w:rPr>
+        <w:rFonts w:hint="default"/>
+        <w:sz w:val="22"/>
+      </w:rPr>
+    </w:lvl>
+    <w:lvl w:ilvl="1" w:tplc="10090019" w:tentative="1">
+      <w:start w:val="1"/>
+      <w:numFmt w:val="lowerLetter"/>
+      <w:lvlText w:val="%2."/>
+      <w:lvlJc w:val="left"/>
+      <w:pPr>
+        <w:ind w:left="1440" w:hanging="360"/>
+      </w:pPr>
+    </w:lvl>
+    <w:lvl w:ilvl="2" w:tplc="1009001B" w:tentative="1">
+      <w:start w:val="1"/>
+      <w:numFmt w:val="lowerRoman"/>
+      <w:lvlText w:val="%3."/>
+      <w:lvlJc w:val="right"/>
+      <w:pPr>
+        <w:ind w:left="2160" w:hanging="180"/>
+      </w:pPr>
+    </w:lvl>
+    <w:lvl w:ilvl="3" w:tplc="1009000F" w:tentative="1">
+      <w:start w:val="1"/>
+      <w:numFmt w:val="decimal"/>
+      <w:lvlText w:val="%4."/>
+      <w:lvlJc w:val="left"/>
+      <w:pPr>
+        <w:ind w:left="2880" w:hanging="360"/>
+      </w:pPr>
+    </w:lvl>
+    <w:lvl w:ilvl="4" w:tplc="10090019" w:tentative="1">
+      <w:start w:val="1"/>
+      <w:numFmt w:val="lowerLetter"/>
+      <w:lvlText w:val="%5."/>
+      <w:lvlJc w:val="left"/>
+      <w:pPr>
+        <w:ind w:left="3600" w:hanging="360"/>
+      </w:pPr>
+    </w:lvl>
+    <w:lvl w:ilvl="5" w:tplc="1009001B" w:tentative="1">
+      <w:start w:val="1"/>
+      <w:numFmt w:val="lowerRoman"/>
+      <w:lvlText w:val="%6."/>
+      <w:lvlJc w:val="right"/>
+      <w:pPr>
+        <w:ind w:left="4320" w:hanging="180"/>
+      </w:pPr>
+    </w:lvl>
+    <w:lvl w:ilvl="6" w:tplc="1009000F" w:tentative="1">
+      <w:start w:val="1"/>
+      <w:numFmt w:val="decimal"/>
+      <w:lvlText w:val="%7."/>
+      <w:lvlJc w:val="left"/>
+      <w:pPr>
+        <w:ind w:left="5040" w:hanging="360"/>
+      </w:pPr>
+    </w:lvl>
+    <w:lvl w:ilvl="7" w:tplc="10090019" w:tentative="1">
+      <w:start w:val="1"/>
+      <w:numFmt w:val="lowerLetter"/>
+      <w:lvlText w:val="%8."/>
+      <w:lvlJc w:val="left"/>
+      <w:pPr>
+        <w:ind w:left="5760" w:hanging="360"/>
+      </w:pPr>
+    </w:lvl>
+    <w:lvl w:ilvl="8" w:tplc="1009001B" w:tentative="1">
+      <w:start w:val="1"/>
+      <w:numFmt w:val="lowerRoman"/>
+      <w:lvlText w:val="%9."/>
+      <w:lvlJc w:val="right"/>
+      <w:pPr>
+        <w:ind w:left="6480" w:hanging="180"/>
+      </w:pPr>
+    </w:lvl>
+  </w:abstractNum>
+  <w:abstractNum w:abstractNumId="4" w15:restartNumberingAfterBreak="0">
     <w:nsid w:val="236F0410"/>
     <w:multiLevelType w:val="hybridMultilevel"/>
     <w:tmpl w:val="6136DF8E"/>
@@ -422,7 +1012,7 @@
       </w:pPr>
     </w:lvl>
   </w:abstractNum>
-  <w:abstractNum w:abstractNumId="4" w15:restartNumberingAfterBreak="0">
+  <w:abstractNum w:abstractNumId="5" w15:restartNumberingAfterBreak="0">
     <w:nsid w:val="2A042521"/>
     <w:multiLevelType w:val="multilevel"/>
     <w:tmpl w:val="51B4D03A"/>
@@ -535,7 +1125,7 @@
       </w:pPr>
     </w:lvl>
   </w:abstractNum>
-  <w:abstractNum w:abstractNumId="5" w15:restartNumberingAfterBreak="0">
+  <w:abstractNum w:abstractNumId="6" w15:restartNumberingAfterBreak="0">
     <w:nsid w:val="32005EC2"/>
     <w:multiLevelType w:val="multilevel"/>
     <w:tmpl w:val="771AB28A"/>
@@ -676,7 +1266,7 @@
       </w:rPr>
     </w:lvl>
   </w:abstractNum>
-  <w:abstractNum w:abstractNumId="6" w15:restartNumberingAfterBreak="0">
+  <w:abstractNum w:abstractNumId="7" w15:restartNumberingAfterBreak="0">
     <w:nsid w:val="34071CDD"/>
     <w:multiLevelType w:val="multilevel"/>
     <w:tmpl w:val="F23ED1FC"/>
@@ -789,7 +1379,7 @@
       </w:pPr>
     </w:lvl>
   </w:abstractNum>
-  <w:abstractNum w:abstractNumId="7" w15:restartNumberingAfterBreak="0">
+  <w:abstractNum w:abstractNumId="8" w15:restartNumberingAfterBreak="0">
     <w:nsid w:val="3D522A5A"/>
     <w:multiLevelType w:val="multilevel"/>
     <w:tmpl w:val="E36C3BD4"/>
@@ -902,7 +1492,7 @@
       </w:pPr>
     </w:lvl>
   </w:abstractNum>
-  <w:abstractNum w:abstractNumId="8" w15:restartNumberingAfterBreak="0">
+  <w:abstractNum w:abstractNumId="9" w15:restartNumberingAfterBreak="0">
     <w:nsid w:val="3DA63902"/>
     <w:multiLevelType w:val="hybridMultilevel"/>
     <w:tmpl w:val="571098F6"/>
@@ -991,7 +1581,96 @@
       </w:pPr>
     </w:lvl>
   </w:abstractNum>
-  <w:abstractNum w:abstractNumId="9" w15:restartNumberingAfterBreak="0">
+  <w:abstractNum w:abstractNumId="10" w15:restartNumberingAfterBreak="0">
+    <w:nsid w:val="420F06F0"/>
+    <w:multiLevelType w:val="hybridMultilevel"/>
+    <w:tmpl w:val="7ED40A1C"/>
+    <w:lvl w:ilvl="0" w:tplc="DB9A2414">
+      <w:start w:val="1"/>
+      <w:numFmt w:val="upperLetter"/>
+      <w:lvlText w:val="%1)"/>
+      <w:lvlJc w:val="left"/>
+      <w:pPr>
+        <w:ind w:left="720" w:hanging="360"/>
+      </w:pPr>
+      <w:rPr>
+        <w:rFonts w:hint="default"/>
+      </w:rPr>
+    </w:lvl>
+    <w:lvl w:ilvl="1" w:tplc="10090019" w:tentative="1">
+      <w:start w:val="1"/>
+      <w:numFmt w:val="lowerLetter"/>
+      <w:lvlText w:val="%2."/>
+      <w:lvlJc w:val="left"/>
+      <w:pPr>
+        <w:ind w:left="1440" w:hanging="360"/>
+      </w:pPr>
+    </w:lvl>
+    <w:lvl w:ilvl="2" w:tplc="1009001B" w:tentative="1">
+      <w:start w:val="1"/>
+      <w:numFmt w:val="lowerRoman"/>
+      <w:lvlText w:val="%3."/>
+      <w:lvlJc w:val="right"/>
+      <w:pPr>
+        <w:ind w:left="2160" w:hanging="180"/>
+      </w:pPr>
+    </w:lvl>
+    <w:lvl w:ilvl="3" w:tplc="1009000F" w:tentative="1">
+      <w:start w:val="1"/>
+      <w:numFmt w:val="decimal"/>
+      <w:lvlText w:val="%4."/>
+      <w:lvlJc w:val="left"/>
+      <w:pPr>
+        <w:ind w:left="2880" w:hanging="360"/>
+      </w:pPr>
+    </w:lvl>
+    <w:lvl w:ilvl="4" w:tplc="10090019" w:tentative="1">
+      <w:start w:val="1"/>
+      <w:numFmt w:val="lowerLetter"/>
+      <w:lvlText w:val="%5."/>
+      <w:lvlJc w:val="left"/>
+      <w:pPr>
+        <w:ind w:left="3600" w:hanging="360"/>
+      </w:pPr>
+    </w:lvl>
+    <w:lvl w:ilvl="5" w:tplc="1009001B" w:tentative="1">
+      <w:start w:val="1"/>
+      <w:numFmt w:val="lowerRoman"/>
+      <w:lvlText w:val="%6."/>
+      <w:lvlJc w:val="right"/>
+      <w:pPr>
+        <w:ind w:left="4320" w:hanging="180"/>
+      </w:pPr>
+    </w:lvl>
+    <w:lvl w:ilvl="6" w:tplc="1009000F" w:tentative="1">
+      <w:start w:val="1"/>
+      <w:numFmt w:val="decimal"/>
+      <w:lvlText w:val="%7."/>
+      <w:lvlJc w:val="left"/>
+      <w:pPr>
+        <w:ind w:left="5040" w:hanging="360"/>
+      </w:pPr>
+    </w:lvl>
+    <w:lvl w:ilvl="7" w:tplc="10090019" w:tentative="1">
+      <w:start w:val="1"/>
+      <w:numFmt w:val="lowerLetter"/>
+      <w:lvlText w:val="%8."/>
+      <w:lvlJc w:val="left"/>
+      <w:pPr>
+        <w:ind w:left="5760" w:hanging="360"/>
+      </w:pPr>
+    </w:lvl>
+    <w:lvl w:ilvl="8" w:tplc="1009001B" w:tentative="1">
+      <w:start w:val="1"/>
+      <w:numFmt w:val="lowerRoman"/>
+      <w:lvlText w:val="%9."/>
+      <w:lvlJc w:val="right"/>
+      <w:pPr>
+        <w:ind w:left="6480" w:hanging="180"/>
+      </w:pPr>
+    </w:lvl>
+  </w:abstractNum>
+  <w:abstractNum w:abstractNumId="11" w15:restartNumberingAfterBreak="0">
     <w:nsid w:val="4FF772C4"/>
     <w:multiLevelType w:val="hybridMultilevel"/>
     <w:tmpl w:val="229AEF78"/>
@@ -1080,7 +1759,7 @@
       </w:pPr>
     </w:lvl>
   </w:abstractNum>
-  <w:abstractNum w:abstractNumId="10" w15:restartNumberingAfterBreak="0">
+  <w:abstractNum w:abstractNumId="12" w15:restartNumberingAfterBreak="0">
     <w:nsid w:val="572609B7"/>
     <w:multiLevelType w:val="multilevel"/>
     <w:tmpl w:val="E6BA1204"/>
@@ -1197,7 +1876,96 @@
       </w:pPr>
     </w:lvl>
   </w:abstractNum>
-  <w:abstractNum w:abstractNumId="11" w15:restartNumberingAfterBreak="0">
+  <w:abstractNum w:abstractNumId="13" w15:restartNumberingAfterBreak="0">
+    <w:nsid w:val="59653BF9"/>
+    <w:multiLevelType w:val="hybridMultilevel"/>
+    <w:tmpl w:val="61405A1C"/>
+    <w:lvl w:ilvl="0" w:tplc="1BF839DE">
+      <w:start w:val="1"/>
+      <w:numFmt w:val="upperLetter"/>
+      <w:lvlText w:val="%1)"/>
+      <w:lvlJc w:val="left"/>
+      <w:pPr>
+        <w:ind w:left="720" w:hanging="360"/>
+      </w:pPr>
+      <w:rPr>
+        <w:rFonts w:hint="default"/>
+      </w:rPr>
+    </w:lvl>
+    <w:lvl w:ilvl="1" w:tplc="10090019" w:tentative="1">
+      <w:start w:val="1"/>
+      <w:numFmt w:val="lowerLetter"/>
+      <w:lvlText w:val="%2."/>
+      <w:lvlJc w:val="left"/>
+      <w:pPr>
+        <w:ind w:left="1440" w:hanging="360"/>
+      </w:pPr>
+    </w:lvl>
+    <w:lvl w:ilvl="2" w:tplc="1009001B" w:tentative="1">
+      <w:start w:val="1"/>
+      <w:numFmt w:val="lowerRoman"/>
+      <w:lvlText w:val="%3."/>
+      <w:lvlJc w:val="right"/>
+      <w:pPr>
+        <w:ind w:left="2160" w:hanging="180"/>
+      </w:pPr>
+    </w:lvl>
+    <w:lvl w:ilvl="3" w:tplc="1009000F" w:tentative="1">
+      <w:start w:val="1"/>
+      <w:numFmt w:val="decimal"/>
+      <w:lvlText w:val="%4."/>
+      <w:lvlJc w:val="left"/>
+      <w:pPr>
+        <w:ind w:left="2880" w:hanging="360"/>
+      </w:pPr>
+    </w:lvl>
+    <w:lvl w:ilvl="4" w:tplc="10090019" w:tentative="1">
+      <w:start w:val="1"/>
+      <w:numFmt w:val="lowerLetter"/>
+      <w:lvlText w:val="%5."/>
+      <w:lvlJc w:val="left"/>
+      <w:pPr>
+        <w:ind w:left="3600" w:hanging="360"/>
+      </w:pPr>
+    </w:lvl>
+    <w:lvl w:ilvl="5" w:tplc="1009001B" w:tentative="1">
+      <w:start w:val="1"/>
+      <w:numFmt w:val="lowerRoman"/>
+      <w:lvlText w:val="%6."/>
+      <w:lvlJc w:val="right"/>
+      <w:pPr>
+        <w:ind w:left="4320" w:hanging="180"/>
+      </w:pPr>
+    </w:lvl>
+    <w:lvl w:ilvl="6" w:tplc="1009000F" w:tentative="1">
+      <w:start w:val="1"/>
+      <w:numFmt w:val="decimal"/>
+      <w:lvlText w:val="%7."/>
+      <w:lvlJc w:val="left"/>
+      <w:pPr>
+        <w:ind w:left="5040" w:hanging="360"/>
+      </w:pPr>
+    </w:lvl>
+    <w:lvl w:ilvl="7" w:tplc="10090019" w:tentative="1">
+      <w:start w:val="1"/>
+      <w:numFmt w:val="lowerLetter"/>
+      <w:lvlText w:val="%8."/>
+      <w:lvlJc w:val="left"/>
+      <w:pPr>
+        <w:ind w:left="5760" w:hanging="360"/>
+      </w:pPr>
+    </w:lvl>
+    <w:lvl w:ilvl="8" w:tplc="1009001B" w:tentative="1">
+      <w:start w:val="1"/>
+      <w:numFmt w:val="lowerRoman"/>
+      <w:lvlText w:val="%9."/>
+      <w:lvlJc w:val="right"/>
+      <w:pPr>
+        <w:ind w:left="6480" w:hanging="180"/>
+      </w:pPr>
+    </w:lvl>
+  </w:abstractNum>
+  <w:abstractNum w:abstractNumId="14" w15:restartNumberingAfterBreak="0">
     <w:nsid w:val="6882015A"/>
     <w:multiLevelType w:val="multilevel"/>
     <w:tmpl w:val="347A7C6E"/>
@@ -1310,7 +2078,7 @@
       </w:pPr>
     </w:lvl>
   </w:abstractNum>
-  <w:abstractNum w:abstractNumId="12" w15:restartNumberingAfterBreak="0">
+  <w:abstractNum w:abstractNumId="15" w15:restartNumberingAfterBreak="0">
     <w:nsid w:val="69AF2C8F"/>
     <w:multiLevelType w:val="multilevel"/>
     <w:tmpl w:val="8ED63C6A"/>
@@ -1423,7 +2191,96 @@
       </w:pPr>
     </w:lvl>
   </w:abstractNum>
-  <w:abstractNum w:abstractNumId="13" w15:restartNumberingAfterBreak="0">
+  <w:abstractNum w:abstractNumId="16" w15:restartNumberingAfterBreak="0">
+    <w:nsid w:val="6B9509DF"/>
+    <w:multiLevelType w:val="hybridMultilevel"/>
+    <w:tmpl w:val="266ECC0C"/>
+    <w:lvl w:ilvl="0" w:tplc="3DC03DA4">
+      <w:start w:val="1"/>
+      <w:numFmt w:val="upperLetter"/>
+      <w:lvlText w:val="%1)"/>
+      <w:lvlJc w:val="left"/>
+      <w:pPr>
+        <w:ind w:left="720" w:hanging="360"/>
+      </w:pPr>
+      <w:rPr>
+        <w:rFonts w:hint="default"/>
+      </w:rPr>
+    </w:lvl>
+    <w:lvl w:ilvl="1" w:tplc="10090019" w:tentative="1">
+      <w:start w:val="1"/>
+      <w:numFmt w:val="lowerLetter"/>
+      <w:lvlText w:val="%2."/>
+      <w:lvlJc w:val="left"/>
+      <w:pPr>
+        <w:ind w:left="1440" w:hanging="360"/>
+      </w:pPr>
+    </w:lvl>
+    <w:lvl w:ilvl="2" w:tplc="1009001B" w:tentative="1">
+      <w:start w:val="1"/>
+      <w:numFmt w:val="lowerRoman"/>
+      <w:lvlText w:val="%3."/>
+      <w:lvlJc w:val="right"/>
+      <w:pPr>
+        <w:ind w:left="2160" w:hanging="180"/>
+      </w:pPr>
+    </w:lvl>
+    <w:lvl w:ilvl="3" w:tplc="1009000F" w:tentative="1">
+      <w:start w:val="1"/>
+      <w:numFmt w:val="decimal"/>
+      <w:lvlText w:val="%4."/>
+      <w:lvlJc w:val="left"/>
+      <w:pPr>
+        <w:ind w:left="2880" w:hanging="360"/>
+      </w:pPr>
+    </w:lvl>
+    <w:lvl w:ilvl="4" w:tplc="10090019" w:tentative="1">
+      <w:start w:val="1"/>
+      <w:numFmt w:val="lowerLetter"/>
+      <w:lvlText w:val="%5."/>
+      <w:lvlJc w:val="left"/>
+      <w:pPr>
+        <w:ind w:left="3600" w:hanging="360"/>
+      </w:pPr>
+    </w:lvl>
+    <w:lvl w:ilvl="5" w:tplc="1009001B" w:tentative="1">
+      <w:start w:val="1"/>
+      <w:numFmt w:val="lowerRoman"/>
+      <w:lvlText w:val="%6."/>
+      <w:lvlJc w:val="right"/>
+      <w:pPr>
+        <w:ind w:left="4320" w:hanging="180"/>
+      </w:pPr>
+    </w:lvl>
+    <w:lvl w:ilvl="6" w:tplc="1009000F" w:tentative="1">
+      <w:start w:val="1"/>
+      <w:numFmt w:val="decimal"/>
+      <w:lvlText w:val="%7."/>
+      <w:lvlJc w:val="left"/>
+      <w:pPr>
+        <w:ind w:left="5040" w:hanging="360"/>
+      </w:pPr>
+    </w:lvl>
+    <w:lvl w:ilvl="7" w:tplc="10090019" w:tentative="1">
+      <w:start w:val="1"/>
+      <w:numFmt w:val="lowerLetter"/>
+      <w:lvlText w:val="%8."/>
+      <w:lvlJc w:val="left"/>
+      <w:pPr>
+        <w:ind w:left="5760" w:hanging="360"/>
+      </w:pPr>
+    </w:lvl>
+    <w:lvl w:ilvl="8" w:tplc="1009001B" w:tentative="1">
+      <w:start w:val="1"/>
+      <w:numFmt w:val="lowerRoman"/>
+      <w:lvlText w:val="%9."/>
+      <w:lvlJc w:val="right"/>
+      <w:pPr>
+        <w:ind w:left="6480" w:hanging="180"/>
+      </w:pPr>
+    </w:lvl>
+  </w:abstractNum>
+  <w:abstractNum w:abstractNumId="17" w15:restartNumberingAfterBreak="0">
     <w:nsid w:val="6BA4313B"/>
     <w:multiLevelType w:val="multilevel"/>
     <w:tmpl w:val="D21E73B4"/>
@@ -1537,7 +2394,7 @@
     </w:lvl>
   </w:abstractNum>
   <w:num w:numId="1">
-    <w:abstractNumId w:val="8"/>
+    <w:abstractNumId w:val="9"/>
   </w:num>
   <w:num w:numId="2">
     <w:abstractNumId w:val="1"/>
@@ -1546,40 +2403,40 @@
     <w:abstractNumId w:val="0"/>
   </w:num>
   <w:num w:numId="4">
+    <w:abstractNumId w:val="15"/>
+    <w:lvlOverride w:ilvl="0">
+      <w:startOverride w:val="1"/>
+    </w:lvlOverride>
+  </w:num>
+  <w:num w:numId="5">
+    <w:abstractNumId w:val="11"/>
+  </w:num>
+  <w:num w:numId="6">
+    <w:abstractNumId w:val="7"/>
+    <w:lvlOverride w:ilvl="0">
+      <w:startOverride w:val="1"/>
+    </w:lvlOverride>
+  </w:num>
+  <w:num w:numId="7">
     <w:abstractNumId w:val="12"/>
     <w:lvlOverride w:ilvl="0">
       <w:startOverride w:val="1"/>
     </w:lvlOverride>
   </w:num>
-  <w:num w:numId="5">
-    <w:abstractNumId w:val="9"/>
-  </w:num>
-  <w:num w:numId="6">
+  <w:num w:numId="8">
     <w:abstractNumId w:val="6"/>
-    <w:lvlOverride w:ilvl="0">
-      <w:startOverride w:val="1"/>
-    </w:lvlOverride>
-  </w:num>
-  <w:num w:numId="7">
-    <w:abstractNumId w:val="10"/>
-    <w:lvlOverride w:ilvl="0">
-      <w:startOverride w:val="1"/>
-    </w:lvlOverride>
-  </w:num>
-  <w:num w:numId="8">
-    <w:abstractNumId w:val="5"/>
   </w:num>
   <w:num w:numId="9">
-    <w:abstractNumId w:val="7"/>
+    <w:abstractNumId w:val="8"/>
     <w:lvlOverride w:ilvl="0">
       <w:startOverride w:val="1"/>
     </w:lvlOverride>
   </w:num>
   <w:num w:numId="10">
-    <w:abstractNumId w:val="3"/>
+    <w:abstractNumId w:val="4"/>
   </w:num>
   <w:num w:numId="11">
-    <w:abstractNumId w:val="11"/>
+    <w:abstractNumId w:val="14"/>
     <w:lvlOverride w:ilvl="0">
       <w:startOverride w:val="1"/>
     </w:lvlOverride>
@@ -1591,16 +2448,28 @@
     </w:lvlOverride>
   </w:num>
   <w:num w:numId="13">
-    <w:abstractNumId w:val="13"/>
+    <w:abstractNumId w:val="17"/>
     <w:lvlOverride w:ilvl="0">
       <w:startOverride w:val="1"/>
     </w:lvlOverride>
   </w:num>
   <w:num w:numId="14">
-    <w:abstractNumId w:val="4"/>
+    <w:abstractNumId w:val="5"/>
     <w:lvlOverride w:ilvl="0">
       <w:startOverride w:val="2"/>
     </w:lvlOverride>
+  </w:num>
+  <w:num w:numId="15">
+    <w:abstractNumId w:val="13"/>
+  </w:num>
+  <w:num w:numId="16">
+    <w:abstractNumId w:val="3"/>
+  </w:num>
+  <w:num w:numId="17">
+    <w:abstractNumId w:val="10"/>
+  </w:num>
+  <w:num w:numId="18">
+    <w:abstractNumId w:val="16"/>
   </w:num>
 </w:numbering>
 </file>
@@ -2026,7 +2895,6 @@
   <w:style w:type="character" w:default="1" w:styleId="DefaultParagraphFont">
     <w:name w:val="Default Paragraph Font"/>
     <w:uiPriority w:val="1"/>
-    <w:semiHidden/>
     <w:unhideWhenUsed/>
   </w:style>
   <w:style w:type="table" w:default="1" w:styleId="TableNormal">
